--- a/Learning Diary.docx
+++ b/Learning Diary.docx
@@ -14,7 +14,6 @@
           <w:lang w:val="en-US"/>
         </w:rPr>
       </w:pPr>
-      <w:proofErr w:type="spellStart"/>
       <w:r>
         <w:rPr>
           <w:rFonts w:ascii="Times New Roman" w:hAnsi="Times New Roman" w:cs="Times New Roman"/>
@@ -23,10 +22,13 @@
           <w:szCs w:val="24"/>
           <w:lang w:val="en-US"/>
         </w:rPr>
-        <w:t>Lappeenrannan</w:t>
-      </w:r>
-      <w:proofErr w:type="spellEnd"/>
-      <w:r>
+        <w:t>Lappeenrannan teknillinen yliopisto</w:t>
+      </w:r>
+    </w:p>
+    <w:p>
+      <w:pPr>
+        <w:pStyle w:val="Ttulo"/>
+        <w:jc w:val="both"/>
         <w:rPr>
           <w:rFonts w:ascii="Times New Roman" w:hAnsi="Times New Roman" w:cs="Times New Roman"/>
           <w:b w:val="0"/>
@@ -34,9 +36,7 @@
           <w:szCs w:val="24"/>
           <w:lang w:val="en-US"/>
         </w:rPr>
-        <w:t xml:space="preserve"> </w:t>
-      </w:r>
-      <w:proofErr w:type="spellStart"/>
+      </w:pPr>
       <w:r>
         <w:rPr>
           <w:rFonts w:ascii="Times New Roman" w:hAnsi="Times New Roman" w:cs="Times New Roman"/>
@@ -45,10 +45,13 @@
           <w:szCs w:val="24"/>
           <w:lang w:val="en-US"/>
         </w:rPr>
-        <w:t>teknillinen</w:t>
-      </w:r>
-      <w:proofErr w:type="spellEnd"/>
-      <w:r>
+        <w:t>School of Business and Management</w:t>
+      </w:r>
+    </w:p>
+    <w:p>
+      <w:pPr>
+        <w:pStyle w:val="Ttulo"/>
+        <w:jc w:val="both"/>
         <w:rPr>
           <w:rFonts w:ascii="Times New Roman" w:hAnsi="Times New Roman" w:cs="Times New Roman"/>
           <w:b w:val="0"/>
@@ -56,10 +59,69 @@
           <w:szCs w:val="24"/>
           <w:lang w:val="en-US"/>
         </w:rPr>
-        <w:t xml:space="preserve"> </w:t>
-      </w:r>
-      <w:proofErr w:type="spellStart"/>
-      <w:r>
+      </w:pPr>
+    </w:p>
+    <w:p>
+      <w:pPr>
+        <w:pStyle w:val="Ttulo"/>
+        <w:jc w:val="left"/>
+        <w:rPr>
+          <w:rFonts w:ascii="Times New Roman" w:hAnsi="Times New Roman"/>
+          <w:b w:val="0"/>
+          <w:sz w:val="24"/>
+          <w:szCs w:val="24"/>
+          <w:lang w:val="en-US"/>
+        </w:rPr>
+      </w:pPr>
+    </w:p>
+    <w:p>
+      <w:pPr>
+        <w:pStyle w:val="Ttulo"/>
+        <w:jc w:val="left"/>
+        <w:rPr>
+          <w:sz w:val="24"/>
+          <w:szCs w:val="24"/>
+          <w:lang w:val="en-US"/>
+        </w:rPr>
+      </w:pPr>
+    </w:p>
+    <w:p>
+      <w:pPr>
+        <w:pStyle w:val="Ttulo"/>
+        <w:jc w:val="left"/>
+        <w:rPr>
+          <w:sz w:val="24"/>
+          <w:szCs w:val="24"/>
+          <w:lang w:val="en-US"/>
+        </w:rPr>
+      </w:pPr>
+    </w:p>
+    <w:p>
+      <w:pPr>
+        <w:pStyle w:val="Ttulo"/>
+        <w:jc w:val="left"/>
+        <w:rPr>
+          <w:sz w:val="24"/>
+          <w:szCs w:val="24"/>
+          <w:lang w:val="en-US"/>
+        </w:rPr>
+      </w:pPr>
+    </w:p>
+    <w:p>
+      <w:pPr>
+        <w:pStyle w:val="Ttulo"/>
+        <w:jc w:val="left"/>
+        <w:rPr>
+          <w:sz w:val="24"/>
+          <w:szCs w:val="24"/>
+          <w:lang w:val="en-US"/>
+        </w:rPr>
+      </w:pPr>
+    </w:p>
+    <w:p>
+      <w:pPr>
+        <w:pStyle w:val="Ttulo"/>
+        <w:jc w:val="both"/>
         <w:rPr>
           <w:rFonts w:ascii="Times New Roman" w:hAnsi="Times New Roman" w:cs="Times New Roman"/>
           <w:b w:val="0"/>
@@ -67,14 +129,8 @@
           <w:szCs w:val="24"/>
           <w:lang w:val="en-US"/>
         </w:rPr>
-        <w:t>yliopisto</w:t>
-      </w:r>
-      <w:proofErr w:type="spellEnd"/>
-    </w:p>
-    <w:p>
-      <w:pPr>
-        <w:pStyle w:val="Ttulo"/>
-        <w:jc w:val="both"/>
+      </w:pPr>
+      <w:r>
         <w:rPr>
           <w:rFonts w:ascii="Times New Roman" w:hAnsi="Times New Roman" w:cs="Times New Roman"/>
           <w:b w:val="0"/>
@@ -82,8 +138,13 @@
           <w:szCs w:val="24"/>
           <w:lang w:val="en-US"/>
         </w:rPr>
-      </w:pPr>
-      <w:r>
+        <w:t>Sofware Development Skills</w:t>
+      </w:r>
+    </w:p>
+    <w:p>
+      <w:pPr>
+        <w:pStyle w:val="Ttulo"/>
+        <w:jc w:val="left"/>
         <w:rPr>
           <w:rFonts w:ascii="Times New Roman" w:hAnsi="Times New Roman" w:cs="Times New Roman"/>
           <w:b w:val="0"/>
@@ -91,125 +152,6 @@
           <w:szCs w:val="24"/>
           <w:lang w:val="en-US"/>
         </w:rPr>
-        <w:t>School of Business and Management</w:t>
-      </w:r>
-    </w:p>
-    <w:p>
-      <w:pPr>
-        <w:pStyle w:val="Ttulo"/>
-        <w:jc w:val="both"/>
-        <w:rPr>
-          <w:rFonts w:ascii="Times New Roman" w:hAnsi="Times New Roman" w:cs="Times New Roman"/>
-          <w:b w:val="0"/>
-          <w:sz w:val="24"/>
-          <w:szCs w:val="24"/>
-          <w:lang w:val="en-US"/>
-        </w:rPr>
-      </w:pPr>
-    </w:p>
-    <w:p>
-      <w:pPr>
-        <w:pStyle w:val="Ttulo"/>
-        <w:jc w:val="left"/>
-        <w:rPr>
-          <w:rFonts w:ascii="Times New Roman" w:hAnsi="Times New Roman"/>
-          <w:b w:val="0"/>
-          <w:sz w:val="24"/>
-          <w:szCs w:val="24"/>
-          <w:lang w:val="en-US"/>
-        </w:rPr>
-      </w:pPr>
-    </w:p>
-    <w:p>
-      <w:pPr>
-        <w:pStyle w:val="Ttulo"/>
-        <w:jc w:val="left"/>
-        <w:rPr>
-          <w:sz w:val="24"/>
-          <w:szCs w:val="24"/>
-          <w:lang w:val="en-US"/>
-        </w:rPr>
-      </w:pPr>
-    </w:p>
-    <w:p>
-      <w:pPr>
-        <w:pStyle w:val="Ttulo"/>
-        <w:jc w:val="left"/>
-        <w:rPr>
-          <w:sz w:val="24"/>
-          <w:szCs w:val="24"/>
-          <w:lang w:val="en-US"/>
-        </w:rPr>
-      </w:pPr>
-    </w:p>
-    <w:p>
-      <w:pPr>
-        <w:pStyle w:val="Ttulo"/>
-        <w:jc w:val="left"/>
-        <w:rPr>
-          <w:sz w:val="24"/>
-          <w:szCs w:val="24"/>
-          <w:lang w:val="en-US"/>
-        </w:rPr>
-      </w:pPr>
-    </w:p>
-    <w:p>
-      <w:pPr>
-        <w:pStyle w:val="Ttulo"/>
-        <w:jc w:val="left"/>
-        <w:rPr>
-          <w:sz w:val="24"/>
-          <w:szCs w:val="24"/>
-          <w:lang w:val="en-US"/>
-        </w:rPr>
-      </w:pPr>
-    </w:p>
-    <w:p>
-      <w:pPr>
-        <w:pStyle w:val="Ttulo"/>
-        <w:jc w:val="both"/>
-        <w:rPr>
-          <w:rFonts w:ascii="Times New Roman" w:hAnsi="Times New Roman" w:cs="Times New Roman"/>
-          <w:b w:val="0"/>
-          <w:sz w:val="24"/>
-          <w:szCs w:val="24"/>
-          <w:lang w:val="en-US"/>
-        </w:rPr>
-      </w:pPr>
-      <w:proofErr w:type="spellStart"/>
-      <w:r>
-        <w:rPr>
-          <w:rFonts w:ascii="Times New Roman" w:hAnsi="Times New Roman" w:cs="Times New Roman"/>
-          <w:b w:val="0"/>
-          <w:sz w:val="24"/>
-          <w:szCs w:val="24"/>
-          <w:lang w:val="en-US"/>
-        </w:rPr>
-        <w:t>Sofware</w:t>
-      </w:r>
-      <w:proofErr w:type="spellEnd"/>
-      <w:r>
-        <w:rPr>
-          <w:rFonts w:ascii="Times New Roman" w:hAnsi="Times New Roman" w:cs="Times New Roman"/>
-          <w:b w:val="0"/>
-          <w:sz w:val="24"/>
-          <w:szCs w:val="24"/>
-          <w:lang w:val="en-US"/>
-        </w:rPr>
-        <w:t xml:space="preserve"> Development Skills</w:t>
-      </w:r>
-    </w:p>
-    <w:p>
-      <w:pPr>
-        <w:pStyle w:val="Ttulo"/>
-        <w:jc w:val="left"/>
-        <w:rPr>
-          <w:rFonts w:ascii="Times New Roman" w:hAnsi="Times New Roman" w:cs="Times New Roman"/>
-          <w:b w:val="0"/>
-          <w:sz w:val="24"/>
-          <w:szCs w:val="24"/>
-          <w:lang w:val="en-US"/>
-        </w:rPr>
       </w:pPr>
     </w:p>
     <w:p>
@@ -230,19 +172,8 @@
           <w:szCs w:val="24"/>
           <w:lang w:val="en-US"/>
         </w:rPr>
-        <w:t xml:space="preserve">Natalia Rodriguez </w:t>
-      </w:r>
-      <w:proofErr w:type="spellStart"/>
-      <w:r>
-        <w:rPr>
-          <w:rFonts w:ascii="Times New Roman" w:hAnsi="Times New Roman" w:cs="Times New Roman"/>
-          <w:sz w:val="24"/>
-          <w:szCs w:val="24"/>
-          <w:lang w:val="en-US"/>
-        </w:rPr>
-        <w:t>Redondio</w:t>
-      </w:r>
-      <w:proofErr w:type="spellEnd"/>
+        <w:t>Natalia Rodriguez Redondio</w:t>
+      </w:r>
       <w:r>
         <w:rPr>
           <w:rFonts w:ascii="Times New Roman" w:hAnsi="Times New Roman" w:cs="Times New Roman"/>
@@ -499,21 +430,7 @@
         <w:rPr>
           <w:lang w:val="en-US"/>
         </w:rPr>
-        <w:t xml:space="preserve">the general information and understood the </w:t>
-      </w:r>
-      <w:proofErr w:type="gramStart"/>
-      <w:r>
-        <w:rPr>
-          <w:lang w:val="en-US"/>
-        </w:rPr>
-        <w:t>main focus</w:t>
-      </w:r>
-      <w:proofErr w:type="gramEnd"/>
-      <w:r>
-        <w:rPr>
-          <w:lang w:val="en-US"/>
-        </w:rPr>
-        <w:t xml:space="preserve"> of t</w:t>
+        <w:t>the general information and understood the main focus of t</w:t>
       </w:r>
       <w:r>
         <w:rPr>
@@ -638,13 +555,85 @@
         <w:rPr>
           <w:lang w:val="en-US"/>
         </w:rPr>
+        <w:t>12.11.2024</w:t>
+      </w:r>
+    </w:p>
+    <w:p>
+      <w:pPr>
+        <w:pStyle w:val="Textoindependiente"/>
+        <w:rPr>
+          <w:lang w:val="en-US"/>
+        </w:rPr>
+      </w:pPr>
+      <w:r>
+        <w:rPr>
+          <w:lang w:val="en-US"/>
+        </w:rPr>
+        <w:t>Today I didn’t have much time to watch the video of Nodejs but I almost finished it. I am trying to understand everything well, this way I think I won’t have so much trouble with the course in the future.</w:t>
+      </w:r>
+    </w:p>
+    <w:p>
+      <w:pPr>
+        <w:pStyle w:val="Textoindependiente"/>
+        <w:rPr>
+          <w:lang w:val="en-US"/>
+        </w:rPr>
+      </w:pPr>
+    </w:p>
+    <w:p>
+      <w:pPr>
+        <w:pStyle w:val="Textoindependiente"/>
+        <w:rPr>
+          <w:lang w:val="en-US"/>
+        </w:rPr>
+      </w:pPr>
+      <w:r>
+        <w:rPr>
+          <w:lang w:val="en-US"/>
+        </w:rPr>
+        <w:t>16.11.2024</w:t>
+      </w:r>
+    </w:p>
+    <w:p>
+      <w:pPr>
+        <w:pStyle w:val="Textoindependiente"/>
+        <w:rPr>
+          <w:lang w:val="en-US"/>
+        </w:rPr>
+      </w:pPr>
+      <w:r>
+        <w:rPr>
+          <w:lang w:val="en-US"/>
+        </w:rPr>
+        <w:t>Today I didn’t have much time to watch the video of Nodejs but I almost finished it. I am trying to understand everything well, this way I think I won’t have so much trouble with the course in the future.</w:t>
+      </w:r>
+    </w:p>
+    <w:p>
+      <w:pPr>
+        <w:pStyle w:val="Textoindependiente"/>
+        <w:rPr>
+          <w:lang w:val="en-US"/>
+        </w:rPr>
+      </w:pPr>
+    </w:p>
+    <w:p>
+      <w:pPr>
+        <w:pStyle w:val="Textoindependiente"/>
+        <w:rPr>
+          <w:lang w:val="en-US"/>
+        </w:rPr>
+      </w:pPr>
+      <w:r>
+        <w:rPr>
+          <w:lang w:val="en-US"/>
+        </w:rPr>
         <w:t>1</w:t>
       </w:r>
       <w:r>
         <w:rPr>
           <w:lang w:val="en-US"/>
         </w:rPr>
-        <w:t>2</w:t>
+        <w:t>7</w:t>
       </w:r>
       <w:r>
         <w:rPr>
@@ -664,55 +653,7 @@
         <w:rPr>
           <w:lang w:val="en-US"/>
         </w:rPr>
-        <w:t>Today I didn’t have much time to watch the video of Nodejs but I almost finished it. I am trying to understand everything well, this way I think I won’t have so much trouble with the course in the future.</w:t>
-      </w:r>
-    </w:p>
-    <w:p>
-      <w:pPr>
-        <w:pStyle w:val="Textoindependiente"/>
-        <w:rPr>
-          <w:lang w:val="en-US"/>
-        </w:rPr>
-      </w:pPr>
-    </w:p>
-    <w:p>
-      <w:pPr>
-        <w:pStyle w:val="Textoindependiente"/>
-        <w:rPr>
-          <w:lang w:val="en-US"/>
-        </w:rPr>
-      </w:pPr>
-      <w:r>
-        <w:rPr>
-          <w:lang w:val="en-US"/>
-        </w:rPr>
-        <w:t>1</w:t>
-      </w:r>
-      <w:r>
-        <w:rPr>
-          <w:lang w:val="en-US"/>
-        </w:rPr>
-        <w:t>6</w:t>
-      </w:r>
-      <w:r>
-        <w:rPr>
-          <w:lang w:val="en-US"/>
-        </w:rPr>
-        <w:t>.11.2024</w:t>
-      </w:r>
-    </w:p>
-    <w:p>
-      <w:pPr>
-        <w:pStyle w:val="Textoindependiente"/>
-        <w:rPr>
-          <w:lang w:val="en-US"/>
-        </w:rPr>
-      </w:pPr>
-      <w:r>
-        <w:rPr>
-          <w:lang w:val="en-US"/>
-        </w:rPr>
-        <w:t>Today I didn’t have much time to watch the video of Nodejs but I almost finished it. I am trying to understand everything well, this way I think I won’t have so much trouble with the course in the future.</w:t>
+        <w:t>I continued the nodeJS video and I feel like I am getting it. I reached the fs management and i understood everything in the video easier than previous days.</w:t>
       </w:r>
     </w:p>
     <w:p>
@@ -2478,6 +2419,7 @@
   <w:style w:type="character" w:default="1" w:styleId="Fuentedeprrafopredeter">
     <w:name w:val="Default Paragraph Font"/>
     <w:uiPriority w:val="1"/>
+    <w:semiHidden/>
     <w:unhideWhenUsed/>
   </w:style>
   <w:style w:type="table" w:default="1" w:styleId="Tablanormal">
@@ -3398,24 +3340,6 @@
 </file>
 
 <file path=customXml/item1.xml><?xml version="1.0" encoding="utf-8"?>
-<p:properties xmlns:p="http://schemas.microsoft.com/office/2006/metadata/properties" xmlns:xsi="http://www.w3.org/2001/XMLSchema-instance" xmlns:pc="http://schemas.microsoft.com/office/infopath/2007/PartnerControls">
-  <documentManagement>
-    <PublishingExpirationDate xmlns="http://schemas.microsoft.com/sharepoint/v3" xsi:nil="true"/>
-    <PublishingStartDate xmlns="http://schemas.microsoft.com/sharepoint/v3" xsi:nil="true"/>
-  </documentManagement>
-</p:properties>
-</file>
-
-<file path=customXml/item2.xml><?xml version="1.0" encoding="utf-8"?>
-<?mso-contentType ?>
-<FormTemplates xmlns="http://schemas.microsoft.com/sharepoint/v3/contenttype/forms">
-  <Display>DocumentLibraryForm</Display>
-  <Edit>DocumentLibraryForm</Edit>
-  <New>DocumentLibraryForm</New>
-</FormTemplates>
-</file>
-
-<file path=customXml/item3.xml><?xml version="1.0" encoding="utf-8"?>
 <ct:contentTypeSchema xmlns:ct="http://schemas.microsoft.com/office/2006/metadata/contentType" xmlns:ma="http://schemas.microsoft.com/office/2006/metadata/properties/metaAttributes" ct:_="" ma:_="" ma:contentTypeName="Asiakirja" ma:contentTypeID="0x01010017418C401CCB2042A3A99A19F43F356D" ma:contentTypeVersion="1" ma:contentTypeDescription="Luo uusi asiakirja." ma:contentTypeScope="" ma:versionID="f4b075d3ca74a5dbaed73e767a156aa0">
   <xsd:schema xmlns:xsd="http://www.w3.org/2001/XMLSchema" xmlns:p="http://schemas.microsoft.com/office/2006/metadata/properties" xmlns:ns1="http://schemas.microsoft.com/sharepoint/v3" targetNamespace="http://schemas.microsoft.com/office/2006/metadata/properties" ma:root="true" ma:fieldsID="4340a008e99365d80b71206bae222996" ns1:_="">
     <xsd:import namespace="http://schemas.microsoft.com/sharepoint/v3"/>
@@ -3481,25 +3405,25 @@
 </ct:contentTypeSchema>
 </file>
 
-<file path=customXml/itemProps1.xml><?xml version="1.0" encoding="utf-8"?>
-<ds:datastoreItem xmlns:ds="http://schemas.openxmlformats.org/officeDocument/2006/customXml" ds:itemID="{FA8F0064-303C-446D-896E-46EEB9A79DC3}">
-  <ds:schemaRefs>
-    <ds:schemaRef ds:uri="http://schemas.microsoft.com/office/2006/metadata/properties"/>
-    <ds:schemaRef ds:uri="http://schemas.microsoft.com/office/infopath/2007/PartnerControls"/>
-    <ds:schemaRef ds:uri="http://schemas.microsoft.com/sharepoint/v3"/>
-  </ds:schemaRefs>
-</ds:datastoreItem>
+<file path=customXml/item2.xml><?xml version="1.0" encoding="utf-8"?>
+<?mso-contentType ?>
+<FormTemplates xmlns="http://schemas.microsoft.com/sharepoint/v3/contenttype/forms">
+  <Display>DocumentLibraryForm</Display>
+  <Edit>DocumentLibraryForm</Edit>
+  <New>DocumentLibraryForm</New>
+</FormTemplates>
 </file>
 
-<file path=customXml/itemProps2.xml><?xml version="1.0" encoding="utf-8"?>
-<ds:datastoreItem xmlns:ds="http://schemas.openxmlformats.org/officeDocument/2006/customXml" ds:itemID="{13FBD2FA-5696-460D-A278-9A302A0F72AE}">
-  <ds:schemaRefs>
-    <ds:schemaRef ds:uri="http://schemas.microsoft.com/sharepoint/v3/contenttype/forms"/>
-  </ds:schemaRefs>
-</ds:datastoreItem>
+<file path=customXml/item3.xml><?xml version="1.0" encoding="utf-8"?>
+<p:properties xmlns:p="http://schemas.microsoft.com/office/2006/metadata/properties" xmlns:xsi="http://www.w3.org/2001/XMLSchema-instance" xmlns:pc="http://schemas.microsoft.com/office/infopath/2007/PartnerControls">
+  <documentManagement>
+    <PublishingExpirationDate xmlns="http://schemas.microsoft.com/sharepoint/v3" xsi:nil="true"/>
+    <PublishingStartDate xmlns="http://schemas.microsoft.com/sharepoint/v3" xsi:nil="true"/>
+  </documentManagement>
+</p:properties>
 </file>
 
-<file path=customXml/itemProps3.xml><?xml version="1.0" encoding="utf-8"?>
+<file path=customXml/itemProps1.xml><?xml version="1.0" encoding="utf-8"?>
 <ds:datastoreItem xmlns:ds="http://schemas.openxmlformats.org/officeDocument/2006/customXml" ds:itemID="{B9A87442-5A7B-46FD-BD28-170CE9B7256F}">
   <ds:schemaRefs>
     <ds:schemaRef ds:uri="http://schemas.microsoft.com/office/2006/metadata/contentType"/>
@@ -3514,4 +3438,22 @@
     <ds:schemaRef ds:uri="http://schemas.microsoft.com/office/internal/2005/internalDocumentation"/>
   </ds:schemaRefs>
 </ds:datastoreItem>
+</file>
+
+<file path=customXml/itemProps2.xml><?xml version="1.0" encoding="utf-8"?>
+<ds:datastoreItem xmlns:ds="http://schemas.openxmlformats.org/officeDocument/2006/customXml" ds:itemID="{13FBD2FA-5696-460D-A278-9A302A0F72AE}">
+  <ds:schemaRefs>
+    <ds:schemaRef ds:uri="http://schemas.microsoft.com/sharepoint/v3/contenttype/forms"/>
+  </ds:schemaRefs>
+</ds:datastoreItem>
+</file>
+
+<file path=customXml/itemProps3.xml><?xml version="1.0" encoding="utf-8"?>
+<ds:datastoreItem xmlns:ds="http://schemas.openxmlformats.org/officeDocument/2006/customXml" ds:itemID="{FA8F0064-303C-446D-896E-46EEB9A79DC3}">
+  <ds:schemaRefs>
+    <ds:schemaRef ds:uri="http://schemas.microsoft.com/office/2006/metadata/properties"/>
+    <ds:schemaRef ds:uri="http://schemas.microsoft.com/office/infopath/2007/PartnerControls"/>
+    <ds:schemaRef ds:uri="http://schemas.microsoft.com/sharepoint/v3"/>
+  </ds:schemaRefs>
+</ds:datastoreItem>
 </file>
--- a/Learning Diary.docx
+++ b/Learning Diary.docx
@@ -654,6 +654,57 @@
           <w:lang w:val="en-US"/>
         </w:rPr>
         <w:t>I continued the nodeJS video and I feel like I am getting it. I reached the fs management and i understood everything in the video easier than previous days.</w:t>
+      </w:r>
+    </w:p>
+    <w:p>
+      <w:pPr>
+        <w:pStyle w:val="Textoindependiente"/>
+        <w:rPr>
+          <w:lang w:val="en-US"/>
+        </w:rPr>
+      </w:pPr>
+    </w:p>
+    <w:p>
+      <w:pPr>
+        <w:pStyle w:val="Textoindependiente"/>
+        <w:rPr>
+          <w:lang w:val="en-US"/>
+        </w:rPr>
+      </w:pPr>
+    </w:p>
+    <w:p>
+      <w:pPr>
+        <w:pStyle w:val="Textoindependiente"/>
+        <w:rPr>
+          <w:lang w:val="en-US"/>
+        </w:rPr>
+      </w:pPr>
+      <w:r>
+        <w:rPr>
+          <w:lang w:val="en-US"/>
+        </w:rPr>
+        <w:lastRenderedPageBreak/>
+        <w:t>17.11.2024</w:t>
+      </w:r>
+    </w:p>
+    <w:p>
+      <w:pPr>
+        <w:pStyle w:val="Textoindependiente"/>
+        <w:rPr>
+          <w:lang w:val="en-US"/>
+        </w:rPr>
+      </w:pPr>
+      <w:r>
+        <w:rPr>
+          <w:lang w:val="en-US"/>
+        </w:rPr>
+        <w:t xml:space="preserve">I continued the nodeJS video and I feel like I am getting it. </w:t>
+      </w:r>
+      <w:r>
+        <w:rPr>
+          <w:lang w:val="en-US"/>
+        </w:rPr>
+        <w:t>I understood the path module</w:t>
       </w:r>
     </w:p>
     <w:p>
